--- a/newsource/resource/txt/2D 게임 프로그래밍 기획서.docx
+++ b/newsource/resource/txt/2D 게임 프로그래밍 기획서.docx
@@ -698,13 +698,15 @@
         <w:ind w:leftChars="0"/>
         <w:rPr>
           <w:rFonts w:ascii="나눔스퀘어라운드 Regular" w:eastAsia="나눔스퀘어라운드 Regular" w:hAnsi="나눔스퀘어라운드 Regular"/>
-          <w:sz w:val="22"/>
-          <w:szCs w:val="24"/>
-        </w:rPr>
-      </w:pPr>
-      <w:r>
-        <w:rPr>
-          <w:rFonts w:ascii="나눔스퀘어라운드 Regular" w:eastAsia="나눔스퀘어라운드 Regular" w:hAnsi="나눔스퀘어라운드 Regular" w:hint="eastAsia"/>
+          <w:strike/>
+          <w:sz w:val="22"/>
+          <w:szCs w:val="24"/>
+        </w:rPr>
+      </w:pPr>
+      <w:r>
+        <w:rPr>
+          <w:rFonts w:ascii="나눔스퀘어라운드 Regular" w:eastAsia="나눔스퀘어라운드 Regular" w:hAnsi="나눔스퀘어라운드 Regular" w:hint="eastAsia"/>
+          <w:strike/>
           <w:sz w:val="22"/>
           <w:szCs w:val="24"/>
         </w:rPr>
@@ -713,6 +715,7 @@
       <w:r>
         <w:rPr>
           <w:rFonts w:ascii="나눔스퀘어라운드 Regular" w:eastAsia="나눔스퀘어라운드 Regular" w:hAnsi="나눔스퀘어라운드 Regular"/>
+          <w:strike/>
           <w:sz w:val="22"/>
           <w:szCs w:val="24"/>
         </w:rPr>
@@ -721,6 +724,7 @@
       <w:r>
         <w:rPr>
           <w:rFonts w:ascii="나눔스퀘어라운드 Regular" w:eastAsia="나눔스퀘어라운드 Regular" w:hAnsi="나눔스퀘어라운드 Regular" w:hint="eastAsia"/>
+          <w:strike/>
           <w:sz w:val="22"/>
           <w:szCs w:val="24"/>
         </w:rPr>
@@ -1052,7 +1056,7 @@
         </w:numPr>
         <w:ind w:leftChars="0"/>
         <w:rPr>
-          <w:rFonts w:ascii="나눔스퀘어라운드 Regular" w:eastAsia="나눔스퀘어라운드 Regular" w:hAnsi="나눔스퀘어라운드 Regular" w:hint="eastAsia"/>
+          <w:rFonts w:ascii="나눔스퀘어라운드 Regular" w:eastAsia="나눔스퀘어라운드 Regular" w:hAnsi="나눔스퀘어라운드 Regular"/>
           <w:sz w:val="22"/>
           <w:szCs w:val="24"/>
         </w:rPr>
@@ -1097,6 +1101,68 @@
         </w:rPr>
         <w:t>성공 시</w:t>
       </w:r>
+    </w:p>
+    <w:p>
+      <w:pPr>
+        <w:pStyle w:val="a3"/>
+        <w:numPr>
+          <w:ilvl w:val="0"/>
+          <w:numId w:val="7"/>
+        </w:numPr>
+        <w:ind w:leftChars="0"/>
+        <w:rPr>
+          <w:rFonts w:ascii="나눔스퀘어라운드 Regular" w:eastAsia="나눔스퀘어라운드 Regular" w:hAnsi="나눔스퀘어라운드 Regular"/>
+          <w:sz w:val="22"/>
+          <w:szCs w:val="24"/>
+        </w:rPr>
+      </w:pPr>
+      <w:r>
+        <w:rPr>
+          <w:rFonts w:ascii="나눔스퀘어라운드 Regular" w:eastAsia="나눔스퀘어라운드 Regular" w:hAnsi="나눔스퀘어라운드 Regular" w:hint="eastAsia"/>
+          <w:sz w:val="22"/>
+          <w:szCs w:val="24"/>
+        </w:rPr>
+        <w:lastRenderedPageBreak/>
+        <w:t>게임 흐름 정리</w:t>
+      </w:r>
+    </w:p>
+    <w:p>
+      <w:pPr>
+        <w:pStyle w:val="a3"/>
+        <w:numPr>
+          <w:ilvl w:val="0"/>
+          <w:numId w:val="8"/>
+        </w:numPr>
+        <w:ind w:leftChars="0"/>
+        <w:rPr>
+          <w:rFonts w:ascii="나눔스퀘어라운드 Regular" w:eastAsia="나눔스퀘어라운드 Regular" w:hAnsi="나눔스퀘어라운드 Regular"/>
+          <w:sz w:val="22"/>
+          <w:szCs w:val="24"/>
+        </w:rPr>
+      </w:pPr>
+      <w:r>
+        <w:rPr>
+          <w:rFonts w:ascii="나눔스퀘어라운드 Regular" w:eastAsia="나눔스퀘어라운드 Regular" w:hAnsi="나눔스퀘어라운드 Regular" w:hint="eastAsia"/>
+          <w:sz w:val="22"/>
+          <w:szCs w:val="24"/>
+        </w:rPr>
+        <w:t>공격</w:t>
+      </w:r>
+    </w:p>
+    <w:p>
+      <w:pPr>
+        <w:pStyle w:val="a3"/>
+        <w:numPr>
+          <w:ilvl w:val="0"/>
+          <w:numId w:val="5"/>
+        </w:numPr>
+        <w:ind w:leftChars="0"/>
+        <w:rPr>
+          <w:rFonts w:ascii="나눔스퀘어라운드 Regular" w:eastAsia="나눔스퀘어라운드 Regular" w:hAnsi="나눔스퀘어라운드 Regular" w:hint="eastAsia"/>
+          <w:sz w:val="22"/>
+          <w:szCs w:val="24"/>
+        </w:rPr>
+      </w:pPr>
     </w:p>
     <w:sectPr>
       <w:pgSz w:w="11906" w:h="16838"/>
@@ -1561,6 +1627,95 @@
     </w:lvl>
   </w:abstractNum>
   <w:abstractNum w:abstractNumId="4" w15:restartNumberingAfterBreak="0">
+    <w:nsid w:val="4D2712E8"/>
+    <w:multiLevelType w:val="hybridMultilevel"/>
+    <w:tmpl w:val="CF987E26"/>
+    <w:lvl w:ilvl="0" w:tplc="F7D2E81A">
+      <w:start w:val="1"/>
+      <w:numFmt w:val="decimal"/>
+      <w:lvlText w:val="%1."/>
+      <w:lvlJc w:val="left"/>
+      <w:pPr>
+        <w:ind w:left="800" w:hanging="360"/>
+      </w:pPr>
+      <w:rPr>
+        <w:rFonts w:hint="default"/>
+      </w:rPr>
+    </w:lvl>
+    <w:lvl w:ilvl="1" w:tplc="04090019" w:tentative="1">
+      <w:start w:val="1"/>
+      <w:numFmt w:val="upperLetter"/>
+      <w:lvlText w:val="%2."/>
+      <w:lvlJc w:val="left"/>
+      <w:pPr>
+        <w:ind w:left="1320" w:hanging="440"/>
+      </w:pPr>
+    </w:lvl>
+    <w:lvl w:ilvl="2" w:tplc="0409001B" w:tentative="1">
+      <w:start w:val="1"/>
+      <w:numFmt w:val="lowerRoman"/>
+      <w:lvlText w:val="%3."/>
+      <w:lvlJc w:val="right"/>
+      <w:pPr>
+        <w:ind w:left="1760" w:hanging="440"/>
+      </w:pPr>
+    </w:lvl>
+    <w:lvl w:ilvl="3" w:tplc="0409000F" w:tentative="1">
+      <w:start w:val="1"/>
+      <w:numFmt w:val="decimal"/>
+      <w:lvlText w:val="%4."/>
+      <w:lvlJc w:val="left"/>
+      <w:pPr>
+        <w:ind w:left="2200" w:hanging="440"/>
+      </w:pPr>
+    </w:lvl>
+    <w:lvl w:ilvl="4" w:tplc="04090019" w:tentative="1">
+      <w:start w:val="1"/>
+      <w:numFmt w:val="upperLetter"/>
+      <w:lvlText w:val="%5."/>
+      <w:lvlJc w:val="left"/>
+      <w:pPr>
+        <w:ind w:left="2640" w:hanging="440"/>
+      </w:pPr>
+    </w:lvl>
+    <w:lvl w:ilvl="5" w:tplc="0409001B" w:tentative="1">
+      <w:start w:val="1"/>
+      <w:numFmt w:val="lowerRoman"/>
+      <w:lvlText w:val="%6."/>
+      <w:lvlJc w:val="right"/>
+      <w:pPr>
+        <w:ind w:left="3080" w:hanging="440"/>
+      </w:pPr>
+    </w:lvl>
+    <w:lvl w:ilvl="6" w:tplc="0409000F" w:tentative="1">
+      <w:start w:val="1"/>
+      <w:numFmt w:val="decimal"/>
+      <w:lvlText w:val="%7."/>
+      <w:lvlJc w:val="left"/>
+      <w:pPr>
+        <w:ind w:left="3520" w:hanging="440"/>
+      </w:pPr>
+    </w:lvl>
+    <w:lvl w:ilvl="7" w:tplc="04090019" w:tentative="1">
+      <w:start w:val="1"/>
+      <w:numFmt w:val="upperLetter"/>
+      <w:lvlText w:val="%8."/>
+      <w:lvlJc w:val="left"/>
+      <w:pPr>
+        <w:ind w:left="3960" w:hanging="440"/>
+      </w:pPr>
+    </w:lvl>
+    <w:lvl w:ilvl="8" w:tplc="0409001B" w:tentative="1">
+      <w:start w:val="1"/>
+      <w:numFmt w:val="lowerRoman"/>
+      <w:lvlText w:val="%9."/>
+      <w:lvlJc w:val="right"/>
+      <w:pPr>
+        <w:ind w:left="4400" w:hanging="440"/>
+      </w:pPr>
+    </w:lvl>
+  </w:abstractNum>
+  <w:abstractNum w:abstractNumId="5" w15:restartNumberingAfterBreak="0">
     <w:nsid w:val="664F1F40"/>
     <w:multiLevelType w:val="hybridMultilevel"/>
     <w:tmpl w:val="2D18598C"/>
@@ -1649,7 +1804,7 @@
       </w:pPr>
     </w:lvl>
   </w:abstractNum>
-  <w:abstractNum w:abstractNumId="5" w15:restartNumberingAfterBreak="0">
+  <w:abstractNum w:abstractNumId="6" w15:restartNumberingAfterBreak="0">
     <w:nsid w:val="696768E2"/>
     <w:multiLevelType w:val="hybridMultilevel"/>
     <w:tmpl w:val="2296316A"/>
@@ -1738,7 +1893,7 @@
       </w:pPr>
     </w:lvl>
   </w:abstractNum>
-  <w:abstractNum w:abstractNumId="6" w15:restartNumberingAfterBreak="0">
+  <w:abstractNum w:abstractNumId="7" w15:restartNumberingAfterBreak="0">
     <w:nsid w:val="77F36C23"/>
     <w:multiLevelType w:val="hybridMultilevel"/>
     <w:tmpl w:val="68341D8C"/>
@@ -1852,16 +2007,16 @@
     </w:lvl>
   </w:abstractNum>
   <w:num w:numId="1" w16cid:durableId="710887036">
-    <w:abstractNumId w:val="4"/>
+    <w:abstractNumId w:val="5"/>
   </w:num>
   <w:num w:numId="2" w16cid:durableId="1724015683">
-    <w:abstractNumId w:val="5"/>
+    <w:abstractNumId w:val="6"/>
   </w:num>
   <w:num w:numId="3" w16cid:durableId="1490361218">
     <w:abstractNumId w:val="1"/>
   </w:num>
   <w:num w:numId="4" w16cid:durableId="276642676">
-    <w:abstractNumId w:val="6"/>
+    <w:abstractNumId w:val="7"/>
   </w:num>
   <w:num w:numId="5" w16cid:durableId="1986007080">
     <w:abstractNumId w:val="3"/>
@@ -1871,6 +2026,9 @@
   </w:num>
   <w:num w:numId="7" w16cid:durableId="219948933">
     <w:abstractNumId w:val="0"/>
+  </w:num>
+  <w:num w:numId="8" w16cid:durableId="883639583">
+    <w:abstractNumId w:val="4"/>
   </w:num>
 </w:numbering>
 </file>
